--- a/Docs/Relatorio_entrega1.docx
+++ b/Docs/Relatorio_entrega1.docx
@@ -6,7 +6,6 @@
       <w:pPr>
         <w:pStyle w:val="Title"/>
       </w:pPr>
-      <w:bookmarkStart w:id="0" w:name="_GoBack"/>
       <w:r>
         <w:rPr>
           <w:noProof/>
@@ -568,7 +567,6 @@
         </mc:AlternateContent>
       </w:r>
     </w:p>
-    <w:bookmarkEnd w:id="0"/>
     <w:p>
       <w:pPr>
         <w:pStyle w:val="Heading7"/>
@@ -697,8 +695,8 @@
       <w:pPr>
         <w:pStyle w:val="Heading7"/>
       </w:pPr>
-      <w:bookmarkStart w:id="1" w:name="_Introdução"/>
-      <w:bookmarkEnd w:id="1"/>
+      <w:bookmarkStart w:id="0" w:name="_Introdução"/>
+      <w:bookmarkEnd w:id="0"/>
       <w:r>
         <w:lastRenderedPageBreak/>
         <w:t xml:space="preserve">Introdução </w:t>
@@ -743,8 +741,8 @@
       <w:pPr>
         <w:pStyle w:val="Heading7"/>
       </w:pPr>
-      <w:bookmarkStart w:id="2" w:name="_Formalização_do_problema"/>
-      <w:bookmarkEnd w:id="2"/>
+      <w:bookmarkStart w:id="1" w:name="_Formalização_do_problema"/>
+      <w:bookmarkEnd w:id="1"/>
       <w:r>
         <w:lastRenderedPageBreak/>
         <w:t>Formalização do problema</w:t>
@@ -1078,87 +1076,96 @@
           <w:b/>
         </w:rPr>
       </w:pPr>
-      <w:bookmarkStart w:id="3" w:name="_23hof4exiuvu" w:colFirst="0" w:colLast="0"/>
+      <w:bookmarkStart w:id="2" w:name="_23hof4exiuvu" w:colFirst="0" w:colLast="0"/>
+      <w:bookmarkEnd w:id="2"/>
+      <w:r>
+        <w:rPr>
+          <w:b/>
+        </w:rPr>
+        <w:t>Dados de saída</w:t>
+      </w:r>
+    </w:p>
+    <w:p>
+      <w:pPr>
+        <w:rPr>
+          <w:b/>
+        </w:rPr>
+      </w:pPr>
+      <w:proofErr w:type="spellStart"/>
+      <w:r>
+        <w:rPr>
+          <w:b/>
+        </w:rPr>
+        <w:t>Gf</w:t>
+      </w:r>
+      <w:proofErr w:type="spellEnd"/>
+      <w:r>
+        <w:rPr>
+          <w:b/>
+        </w:rPr>
+        <w:t xml:space="preserve"> = (</w:t>
+      </w:r>
+      <w:proofErr w:type="spellStart"/>
+      <w:r>
+        <w:rPr>
+          <w:b/>
+        </w:rPr>
+        <w:t>Vf</w:t>
+      </w:r>
+      <w:proofErr w:type="spellEnd"/>
+      <w:r>
+        <w:rPr>
+          <w:b/>
+        </w:rPr>
+        <w:t xml:space="preserve">, </w:t>
+      </w:r>
+      <w:proofErr w:type="spellStart"/>
+      <w:r>
+        <w:rPr>
+          <w:b/>
+        </w:rPr>
+        <w:t>Ef</w:t>
+      </w:r>
+      <w:proofErr w:type="spellEnd"/>
+      <w:r>
+        <w:rPr>
+          <w:b/>
+        </w:rPr>
+        <w:t>)</w:t>
+      </w:r>
+    </w:p>
+    <w:p>
+      <w:r>
+        <w:t>Grafo dirigido pesado correspondente ao grafo inicial sem os vértices e arestas inacessíveis pelos autocarros.</w:t>
+      </w:r>
+    </w:p>
+    <w:p>
+      <w:pPr>
+        <w:rPr>
+          <w:b/>
+        </w:rPr>
+      </w:pPr>
+    </w:p>
+    <w:p>
+      <w:pPr>
+        <w:rPr>
+          <w:b/>
+        </w:rPr>
+      </w:pPr>
+      <w:bookmarkStart w:id="3" w:name="_GoBack"/>
       <w:bookmarkEnd w:id="3"/>
+      <w:proofErr w:type="spellStart"/>
       <w:r>
         <w:rPr>
           <w:b/>
         </w:rPr>
-        <w:t>Dados de saída</w:t>
-      </w:r>
-    </w:p>
-    <w:p>
-      <w:pPr>
-        <w:rPr>
-          <w:b/>
-        </w:rPr>
-      </w:pPr>
-      <w:proofErr w:type="spellStart"/>
-      <w:r>
-        <w:rPr>
-          <w:b/>
-        </w:rPr>
-        <w:t>Gf</w:t>
+        <w:lastRenderedPageBreak/>
+        <w:t>Af</w:t>
       </w:r>
       <w:proofErr w:type="spellEnd"/>
-      <w:r>
-        <w:rPr>
-          <w:b/>
-        </w:rPr>
-        <w:t xml:space="preserve"> = (</w:t>
-      </w:r>
-      <w:proofErr w:type="spellStart"/>
-      <w:r>
-        <w:rPr>
-          <w:b/>
-        </w:rPr>
-        <w:t>Vf</w:t>
-      </w:r>
-      <w:proofErr w:type="spellEnd"/>
-      <w:r>
-        <w:rPr>
-          <w:b/>
-        </w:rPr>
-        <w:t xml:space="preserve">, </w:t>
-      </w:r>
-      <w:proofErr w:type="spellStart"/>
-      <w:r>
-        <w:rPr>
-          <w:b/>
-        </w:rPr>
-        <w:t>Ef</w:t>
-      </w:r>
-      <w:proofErr w:type="spellEnd"/>
-      <w:r>
-        <w:rPr>
-          <w:b/>
-        </w:rPr>
-        <w:t>)</w:t>
-      </w:r>
-    </w:p>
-    <w:p>
-      <w:r>
-        <w:t>Grafo dirigido pesado correspondente ao grafo inicial sem os vértices e arestas inacessíveis pelos autocarros.</w:t>
-      </w:r>
-    </w:p>
-    <w:p>
-      <w:pPr>
-        <w:rPr>
-          <w:b/>
-        </w:rPr>
-      </w:pPr>
-      <w:proofErr w:type="spellStart"/>
-      <w:r>
-        <w:rPr>
-          <w:b/>
-        </w:rPr>
-        <w:t>Af</w:t>
-      </w:r>
-      <w:proofErr w:type="spellEnd"/>
-    </w:p>
-    <w:p>
-      <w:r>
-        <w:lastRenderedPageBreak/>
+    </w:p>
+    <w:p>
+      <w:r>
         <w:t>Vetor de autocarros utilizados, cada um composto por:</w:t>
       </w:r>
     </w:p>
@@ -4707,6 +4714,7 @@
     <w:lsdException w:name="HTML Sample" w:semiHidden="1" w:unhideWhenUsed="1"/>
     <w:lsdException w:name="HTML Typewriter" w:semiHidden="1" w:unhideWhenUsed="1"/>
     <w:lsdException w:name="HTML Variable" w:semiHidden="1" w:unhideWhenUsed="1"/>
+    <w:lsdException w:name="Normal Table" w:semiHidden="1" w:unhideWhenUsed="1"/>
     <w:lsdException w:name="annotation subject" w:semiHidden="1" w:unhideWhenUsed="1"/>
     <w:lsdException w:name="No List" w:semiHidden="1" w:unhideWhenUsed="1"/>
     <w:lsdException w:name="Outline List 1" w:semiHidden="1" w:unhideWhenUsed="1"/>
@@ -4749,8 +4757,11 @@
     <w:lsdException w:name="Table Contemporary" w:semiHidden="1" w:unhideWhenUsed="1"/>
     <w:lsdException w:name="Table Elegant" w:semiHidden="1" w:unhideWhenUsed="1"/>
     <w:lsdException w:name="Table Professional" w:semiHidden="1" w:unhideWhenUsed="1"/>
+    <w:lsdException w:name="Table Subtle 1" w:semiHidden="1" w:unhideWhenUsed="1"/>
     <w:lsdException w:name="Table Subtle 2" w:semiHidden="1" w:unhideWhenUsed="1"/>
     <w:lsdException w:name="Table Web 1" w:semiHidden="1" w:unhideWhenUsed="1"/>
+    <w:lsdException w:name="Table Web 2" w:semiHidden="1" w:unhideWhenUsed="1"/>
+    <w:lsdException w:name="Table Web 3" w:semiHidden="1" w:unhideWhenUsed="1"/>
     <w:lsdException w:name="Balloon Text" w:semiHidden="1" w:unhideWhenUsed="1"/>
     <w:lsdException w:name="Table Grid" w:uiPriority="39"/>
     <w:lsdException w:name="Table Theme" w:semiHidden="1" w:unhideWhenUsed="1"/>
@@ -5118,6 +5129,7 @@
   <w:style w:type="character" w:default="1" w:styleId="DefaultParagraphFont">
     <w:name w:val="Default Paragraph Font"/>
     <w:uiPriority w:val="1"/>
+    <w:semiHidden/>
     <w:unhideWhenUsed/>
   </w:style>
   <w:style w:type="table" w:default="1" w:styleId="TableNormal">
@@ -5768,7 +5780,7 @@
 </file>
 
 <file path=customXml/itemProps1.xml><?xml version="1.0" encoding="utf-8"?>
-<ds:datastoreItem xmlns:ds="http://schemas.openxmlformats.org/officeDocument/2006/customXml" ds:itemID="{208B8F55-3093-4EA4-B653-911093DDEA18}">
+<ds:datastoreItem xmlns:ds="http://schemas.openxmlformats.org/officeDocument/2006/customXml" ds:itemID="{1E965694-42BF-4BA6-BC95-D52D19219AFD}">
   <ds:schemaRefs>
     <ds:schemaRef ds:uri="http://schemas.openxmlformats.org/officeDocument/2006/bibliography"/>
   </ds:schemaRefs>
